--- a/Project Documentation/Project Design Phase/Solution Architecture/Solution Architecture.docx
+++ b/Project Documentation/Project Design Phase/Solution Architecture/Solution Architecture.docx
@@ -85,7 +85,7 @@
           </w:tcPr>
           <w:p>
             <w:r>
-              <w:t>15 February 2025</w:t>
+              <w:t>27-06-2025</w:t>
             </w:r>
           </w:p>
         </w:tc>
@@ -105,7 +105,16 @@
           <w:tcPr>
             <w:tcW w:w="4508" w:type="dxa"/>
           </w:tcPr>
-          <w:p/>
+          <w:p>
+            <w:r>
+              <w:rPr>
+                <w:rFonts w:ascii="Times New Roman" w:eastAsia="Times New Roman" w:hAnsi="Times New Roman" w:cs="Times New Roman"/>
+                <w:sz w:val="24"/>
+                <w:szCs w:val="24"/>
+              </w:rPr>
+              <w:t>LTVIP2025TMID59407</w:t>
+            </w:r>
+          </w:p>
         </w:tc>
       </w:tr>
       <w:tr>
@@ -123,6 +132,23 @@
           <w:tcPr>
             <w:tcW w:w="4508" w:type="dxa"/>
           </w:tcPr>
+          <w:p>
+            <w:pPr>
+              <w:rPr>
+                <w:rFonts w:ascii="Times New Roman" w:eastAsia="Times New Roman" w:hAnsi="Times New Roman" w:cs="Times New Roman"/>
+                <w:sz w:val="24"/>
+                <w:szCs w:val="24"/>
+              </w:rPr>
+            </w:pPr>
+            <w:r>
+              <w:rPr>
+                <w:rFonts w:ascii="Times New Roman" w:eastAsia="Times New Roman" w:hAnsi="Times New Roman" w:cs="Times New Roman"/>
+                <w:sz w:val="24"/>
+                <w:szCs w:val="24"/>
+              </w:rPr>
+              <w:t>Enchanted Wings: Marvels of Butterfly Species</w:t>
+            </w:r>
+          </w:p>
           <w:p/>
         </w:tc>
       </w:tr>
@@ -1136,6 +1162,7 @@
   <w:style w:type="character" w:default="1" w:styleId="DefaultParagraphFont">
     <w:name w:val="Default Paragraph Font"/>
     <w:uiPriority w:val="1"/>
+    <w:semiHidden/>
     <w:unhideWhenUsed/>
   </w:style>
   <w:style w:type="table" w:default="1" w:styleId="TableNormal">
